--- a/New Microsoft Word Document.docx
+++ b/New Microsoft Word Document.docx
@@ -60,9 +60,362 @@
       </w:r>
     </w:p>
     <w:p>
+      <w:r>
+        <w:rPr>
+          <w:noProof/>
+        </w:rPr>
+        <w:drawing>
+          <wp:inline distT="0" distB="0" distL="0" distR="0" wp14:anchorId="2D8759B9" wp14:editId="38AA0764">
+            <wp:extent cx="5943600" cy="3161030"/>
+            <wp:effectExtent l="0" t="0" r="0" b="1270"/>
+            <wp:docPr id="2" name="Picture 2"/>
+            <wp:cNvGraphicFramePr>
+              <a:graphicFrameLocks xmlns:a="http://schemas.openxmlformats.org/drawingml/2006/main" noChangeAspect="1"/>
+            </wp:cNvGraphicFramePr>
+            <a:graphic xmlns:a="http://schemas.openxmlformats.org/drawingml/2006/main">
+              <a:graphicData uri="http://schemas.openxmlformats.org/drawingml/2006/picture">
+                <pic:pic xmlns:pic="http://schemas.openxmlformats.org/drawingml/2006/picture">
+                  <pic:nvPicPr>
+                    <pic:cNvPr id="1" name=""/>
+                    <pic:cNvPicPr/>
+                  </pic:nvPicPr>
+                  <pic:blipFill>
+                    <a:blip r:embed="rId5"/>
+                    <a:stretch>
+                      <a:fillRect/>
+                    </a:stretch>
+                  </pic:blipFill>
+                  <pic:spPr>
+                    <a:xfrm>
+                      <a:off x="0" y="0"/>
+                      <a:ext cx="5943600" cy="3161030"/>
+                    </a:xfrm>
+                    <a:prstGeom prst="rect">
+                      <a:avLst/>
+                    </a:prstGeom>
+                  </pic:spPr>
+                </pic:pic>
+              </a:graphicData>
+            </a:graphic>
+          </wp:inline>
+        </w:drawing>
+      </w:r>
+      <w:r>
+        <w:br/>
+      </w:r>
+      <w:r>
+        <w:br/>
+        <w:t>initializing git repository.</w:t>
+      </w:r>
+    </w:p>
+    <w:p>
+      <w:r>
+        <w:rPr>
+          <w:noProof/>
+        </w:rPr>
+        <w:lastRenderedPageBreak/>
+        <w:drawing>
+          <wp:inline distT="0" distB="0" distL="0" distR="0" wp14:anchorId="015BF383" wp14:editId="7D185D37">
+            <wp:extent cx="5943600" cy="3112770"/>
+            <wp:effectExtent l="0" t="0" r="0" b="0"/>
+            <wp:docPr id="3" name="Picture 3"/>
+            <wp:cNvGraphicFramePr>
+              <a:graphicFrameLocks xmlns:a="http://schemas.openxmlformats.org/drawingml/2006/main" noChangeAspect="1"/>
+            </wp:cNvGraphicFramePr>
+            <a:graphic xmlns:a="http://schemas.openxmlformats.org/drawingml/2006/main">
+              <a:graphicData uri="http://schemas.openxmlformats.org/drawingml/2006/picture">
+                <pic:pic xmlns:pic="http://schemas.openxmlformats.org/drawingml/2006/picture">
+                  <pic:nvPicPr>
+                    <pic:cNvPr id="1" name=""/>
+                    <pic:cNvPicPr/>
+                  </pic:nvPicPr>
+                  <pic:blipFill>
+                    <a:blip r:embed="rId6"/>
+                    <a:stretch>
+                      <a:fillRect/>
+                    </a:stretch>
+                  </pic:blipFill>
+                  <pic:spPr>
+                    <a:xfrm>
+                      <a:off x="0" y="0"/>
+                      <a:ext cx="5943600" cy="3112770"/>
+                    </a:xfrm>
+                    <a:prstGeom prst="rect">
+                      <a:avLst/>
+                    </a:prstGeom>
+                  </pic:spPr>
+                </pic:pic>
+              </a:graphicData>
+            </a:graphic>
+          </wp:inline>
+        </w:drawing>
+      </w:r>
+      <w:r>
+        <w:br/>
+      </w:r>
+      <w:r>
+        <w:br/>
+        <w:t>M</w:t>
+      </w:r>
+      <w:r>
+        <w:t>aking first commit.</w:t>
+      </w:r>
+    </w:p>
+    <w:p>
+      <w:r>
+        <w:rPr>
+          <w:noProof/>
+        </w:rPr>
+        <w:drawing>
+          <wp:inline distT="0" distB="0" distL="0" distR="0" wp14:anchorId="4581EA57" wp14:editId="7C587A83">
+            <wp:extent cx="5943600" cy="3148330"/>
+            <wp:effectExtent l="0" t="0" r="0" b="0"/>
+            <wp:docPr id="4" name="Picture 4"/>
+            <wp:cNvGraphicFramePr>
+              <a:graphicFrameLocks xmlns:a="http://schemas.openxmlformats.org/drawingml/2006/main" noChangeAspect="1"/>
+            </wp:cNvGraphicFramePr>
+            <a:graphic xmlns:a="http://schemas.openxmlformats.org/drawingml/2006/main">
+              <a:graphicData uri="http://schemas.openxmlformats.org/drawingml/2006/picture">
+                <pic:pic xmlns:pic="http://schemas.openxmlformats.org/drawingml/2006/picture">
+                  <pic:nvPicPr>
+                    <pic:cNvPr id="1" name=""/>
+                    <pic:cNvPicPr/>
+                  </pic:nvPicPr>
+                  <pic:blipFill>
+                    <a:blip r:embed="rId7"/>
+                    <a:stretch>
+                      <a:fillRect/>
+                    </a:stretch>
+                  </pic:blipFill>
+                  <pic:spPr>
+                    <a:xfrm>
+                      <a:off x="0" y="0"/>
+                      <a:ext cx="5943600" cy="3148330"/>
+                    </a:xfrm>
+                    <a:prstGeom prst="rect">
+                      <a:avLst/>
+                    </a:prstGeom>
+                  </pic:spPr>
+                </pic:pic>
+              </a:graphicData>
+            </a:graphic>
+          </wp:inline>
+        </w:drawing>
+      </w:r>
+    </w:p>
+    <w:p>
+      <w:r>
+        <w:t>Linking with remote repository.</w:t>
+      </w:r>
+    </w:p>
+    <w:p>
+      <w:r>
+        <w:rPr>
+          <w:noProof/>
+        </w:rPr>
+        <w:lastRenderedPageBreak/>
+        <w:drawing>
+          <wp:inline distT="0" distB="0" distL="0" distR="0" wp14:anchorId="325EE1D1" wp14:editId="09603AD8">
+            <wp:extent cx="5943600" cy="1399540"/>
+            <wp:effectExtent l="0" t="0" r="0" b="0"/>
+            <wp:docPr id="5" name="Picture 5"/>
+            <wp:cNvGraphicFramePr>
+              <a:graphicFrameLocks xmlns:a="http://schemas.openxmlformats.org/drawingml/2006/main" noChangeAspect="1"/>
+            </wp:cNvGraphicFramePr>
+            <a:graphic xmlns:a="http://schemas.openxmlformats.org/drawingml/2006/main">
+              <a:graphicData uri="http://schemas.openxmlformats.org/drawingml/2006/picture">
+                <pic:pic xmlns:pic="http://schemas.openxmlformats.org/drawingml/2006/picture">
+                  <pic:nvPicPr>
+                    <pic:cNvPr id="1" name=""/>
+                    <pic:cNvPicPr/>
+                  </pic:nvPicPr>
+                  <pic:blipFill>
+                    <a:blip r:embed="rId8"/>
+                    <a:stretch>
+                      <a:fillRect/>
+                    </a:stretch>
+                  </pic:blipFill>
+                  <pic:spPr>
+                    <a:xfrm>
+                      <a:off x="0" y="0"/>
+                      <a:ext cx="5943600" cy="1399540"/>
+                    </a:xfrm>
+                    <a:prstGeom prst="rect">
+                      <a:avLst/>
+                    </a:prstGeom>
+                  </pic:spPr>
+                </pic:pic>
+              </a:graphicData>
+            </a:graphic>
+          </wp:inline>
+        </w:drawing>
+      </w:r>
+      <w:r>
+        <w:br/>
+      </w:r>
+      <w:r>
+        <w:br/>
+        <w:t>V</w:t>
+      </w:r>
+      <w:r>
+        <w:t>erify remote repository.</w:t>
+      </w:r>
+    </w:p>
+    <w:p>
+      <w:r>
+        <w:rPr>
+          <w:noProof/>
+        </w:rPr>
+        <w:drawing>
+          <wp:inline distT="0" distB="0" distL="0" distR="0" wp14:anchorId="0A692DF1" wp14:editId="134681CA">
+            <wp:extent cx="5943600" cy="1355725"/>
+            <wp:effectExtent l="0" t="0" r="0" b="0"/>
+            <wp:docPr id="6" name="Picture 6"/>
+            <wp:cNvGraphicFramePr>
+              <a:graphicFrameLocks xmlns:a="http://schemas.openxmlformats.org/drawingml/2006/main" noChangeAspect="1"/>
+            </wp:cNvGraphicFramePr>
+            <a:graphic xmlns:a="http://schemas.openxmlformats.org/drawingml/2006/main">
+              <a:graphicData uri="http://schemas.openxmlformats.org/drawingml/2006/picture">
+                <pic:pic xmlns:pic="http://schemas.openxmlformats.org/drawingml/2006/picture">
+                  <pic:nvPicPr>
+                    <pic:cNvPr id="1" name=""/>
+                    <pic:cNvPicPr/>
+                  </pic:nvPicPr>
+                  <pic:blipFill>
+                    <a:blip r:embed="rId9"/>
+                    <a:stretch>
+                      <a:fillRect/>
+                    </a:stretch>
+                  </pic:blipFill>
+                  <pic:spPr>
+                    <a:xfrm>
+                      <a:off x="0" y="0"/>
+                      <a:ext cx="5943600" cy="1355725"/>
+                    </a:xfrm>
+                    <a:prstGeom prst="rect">
+                      <a:avLst/>
+                    </a:prstGeom>
+                  </pic:spPr>
+                </pic:pic>
+              </a:graphicData>
+            </a:graphic>
+          </wp:inline>
+        </w:drawing>
+      </w:r>
+    </w:p>
+    <w:p>
+      <w:r>
+        <w:t>Push code on github.</w:t>
+      </w:r>
+    </w:p>
+    <w:p>
+      <w:r>
+        <w:t>Task #03:</w:t>
+      </w:r>
+    </w:p>
+    <w:p>
+      <w:r>
+        <w:rPr>
+          <w:noProof/>
+        </w:rPr>
+        <w:drawing>
+          <wp:inline distT="0" distB="0" distL="0" distR="0" wp14:anchorId="313BB87E" wp14:editId="70378F57">
+            <wp:extent cx="5943600" cy="3324860"/>
+            <wp:effectExtent l="0" t="0" r="0" b="8890"/>
+            <wp:docPr id="7" name="Picture 7"/>
+            <wp:cNvGraphicFramePr>
+              <a:graphicFrameLocks xmlns:a="http://schemas.openxmlformats.org/drawingml/2006/main" noChangeAspect="1"/>
+            </wp:cNvGraphicFramePr>
+            <a:graphic xmlns:a="http://schemas.openxmlformats.org/drawingml/2006/main">
+              <a:graphicData uri="http://schemas.openxmlformats.org/drawingml/2006/picture">
+                <pic:pic xmlns:pic="http://schemas.openxmlformats.org/drawingml/2006/picture">
+                  <pic:nvPicPr>
+                    <pic:cNvPr id="1" name=""/>
+                    <pic:cNvPicPr/>
+                  </pic:nvPicPr>
+                  <pic:blipFill>
+                    <a:blip r:embed="rId10"/>
+                    <a:stretch>
+                      <a:fillRect/>
+                    </a:stretch>
+                  </pic:blipFill>
+                  <pic:spPr>
+                    <a:xfrm>
+                      <a:off x="0" y="0"/>
+                      <a:ext cx="5943600" cy="3324860"/>
+                    </a:xfrm>
+                    <a:prstGeom prst="rect">
+                      <a:avLst/>
+                    </a:prstGeom>
+                  </pic:spPr>
+                </pic:pic>
+              </a:graphicData>
+            </a:graphic>
+          </wp:inline>
+        </w:drawing>
+      </w:r>
+      <w:r>
+        <w:br/>
+      </w:r>
+      <w:r>
+        <w:br/>
+        <w:t>Creating new branch named branch 1.</w:t>
+      </w:r>
+      <w:r>
+        <w:br/>
+      </w:r>
+      <w:r>
+        <w:rPr>
+          <w:noProof/>
+        </w:rPr>
+        <w:lastRenderedPageBreak/>
+        <w:drawing>
+          <wp:inline distT="0" distB="0" distL="0" distR="0" wp14:anchorId="7568C4C2" wp14:editId="0F2332EA">
+            <wp:extent cx="5943600" cy="2997835"/>
+            <wp:effectExtent l="0" t="0" r="0" b="0"/>
+            <wp:docPr id="8" name="Picture 8"/>
+            <wp:cNvGraphicFramePr>
+              <a:graphicFrameLocks xmlns:a="http://schemas.openxmlformats.org/drawingml/2006/main" noChangeAspect="1"/>
+            </wp:cNvGraphicFramePr>
+            <a:graphic xmlns:a="http://schemas.openxmlformats.org/drawingml/2006/main">
+              <a:graphicData uri="http://schemas.openxmlformats.org/drawingml/2006/picture">
+                <pic:pic xmlns:pic="http://schemas.openxmlformats.org/drawingml/2006/picture">
+                  <pic:nvPicPr>
+                    <pic:cNvPr id="1" name=""/>
+                    <pic:cNvPicPr/>
+                  </pic:nvPicPr>
+                  <pic:blipFill>
+                    <a:blip r:embed="rId11"/>
+                    <a:stretch>
+                      <a:fillRect/>
+                    </a:stretch>
+                  </pic:blipFill>
+                  <pic:spPr>
+                    <a:xfrm>
+                      <a:off x="0" y="0"/>
+                      <a:ext cx="5943600" cy="2997835"/>
+                    </a:xfrm>
+                    <a:prstGeom prst="rect">
+                      <a:avLst/>
+                    </a:prstGeom>
+                  </pic:spPr>
+                </pic:pic>
+              </a:graphicData>
+            </a:graphic>
+          </wp:inline>
+        </w:drawing>
+      </w:r>
+      <w:r>
+        <w:br/>
+        <w:t>Adding certification code.</w:t>
+      </w:r>
       <w:bookmarkStart w:id="0" w:name="_GoBack"/>
       <w:bookmarkEnd w:id="0"/>
     </w:p>
+    <w:p/>
+    <w:p/>
+    <w:p/>
+    <w:p/>
     <w:sectPr>
       <w:pgSz w:w="12240" w:h="15840"/>
       <w:pgMar w:top="1440" w:right="1440" w:bottom="1440" w:left="1440" w:header="720" w:footer="720" w:gutter="0"/>
